--- a/socialservice/EntregaFinal_ProyectoCalidad/EntregaFinal_ProyectoCalidad/PRUEBAS UX/ANÁLISIS_SENTIMIENTOS_001_002_V2.docx
+++ b/socialservice/EntregaFinal_ProyectoCalidad/EntregaFinal_ProyectoCalidad/PRUEBAS UX/ANÁLISIS_SENTIMIENTOS_001_002_V2.docx
@@ -2176,12 +2176,12 @@
           <wp:inline distB="114300" distT="114300" distL="114300" distR="114300">
             <wp:extent cx="3059910" cy="2417707"/>
             <wp:effectExtent b="0" l="0" r="0" t="0"/>
-            <wp:docPr id="11" name="image3.png"/>
+            <wp:docPr id="11" name="image5.png"/>
             <a:graphic>
               <a:graphicData uri="http://schemas.openxmlformats.org/drawingml/2006/picture">
                 <pic:pic>
                   <pic:nvPicPr>
-                    <pic:cNvPr id="0" name="image3.png"/>
+                    <pic:cNvPr id="0" name="image5.png"/>
                     <pic:cNvPicPr preferRelativeResize="0"/>
                   </pic:nvPicPr>
                   <pic:blipFill>
@@ -2255,12 +2255,12 @@
           <wp:inline distB="114300" distT="114300" distL="114300" distR="114300">
             <wp:extent cx="2303644" cy="2400300"/>
             <wp:effectExtent b="0" l="0" r="0" t="0"/>
-            <wp:docPr id="3" name="image5.png"/>
+            <wp:docPr id="3" name="image3.png"/>
             <a:graphic>
               <a:graphicData uri="http://schemas.openxmlformats.org/drawingml/2006/picture">
                 <pic:pic>
                   <pic:nvPicPr>
-                    <pic:cNvPr id="0" name="image5.png"/>
+                    <pic:cNvPr id="0" name="image3.png"/>
                     <pic:cNvPicPr preferRelativeResize="0"/>
                   </pic:nvPicPr>
                   <pic:blipFill>
@@ -2406,12 +2406,12 @@
           <wp:inline distB="114300" distT="114300" distL="114300" distR="114300">
             <wp:extent cx="2954175" cy="2374214"/>
             <wp:effectExtent b="0" l="0" r="0" t="0"/>
-            <wp:docPr id="1" name="image8.png"/>
+            <wp:docPr id="1" name="image4.png"/>
             <a:graphic>
               <a:graphicData uri="http://schemas.openxmlformats.org/drawingml/2006/picture">
                 <pic:pic>
                   <pic:nvPicPr>
-                    <pic:cNvPr id="0" name="image8.png"/>
+                    <pic:cNvPr id="0" name="image4.png"/>
                     <pic:cNvPicPr preferRelativeResize="0"/>
                   </pic:nvPicPr>
                   <pic:blipFill>
@@ -2490,12 +2490,12 @@
           <wp:inline distB="114300" distT="114300" distL="114300" distR="114300">
             <wp:extent cx="3449475" cy="2339995"/>
             <wp:effectExtent b="0" l="0" r="0" t="0"/>
-            <wp:docPr id="8" name="image4.png"/>
+            <wp:docPr id="8" name="image8.png"/>
             <a:graphic>
               <a:graphicData uri="http://schemas.openxmlformats.org/drawingml/2006/picture">
                 <pic:pic>
                   <pic:nvPicPr>
-                    <pic:cNvPr id="0" name="image4.png"/>
+                    <pic:cNvPr id="0" name="image8.png"/>
                     <pic:cNvPicPr preferRelativeResize="0"/>
                   </pic:nvPicPr>
                   <pic:blipFill>
@@ -3408,12 +3408,12 @@
           <wp:inline distB="114300" distT="114300" distL="114300" distR="114300">
             <wp:extent cx="5731200" cy="2387600"/>
             <wp:effectExtent b="0" l="0" r="0" t="0"/>
-            <wp:docPr id="10" name="image9.png"/>
+            <wp:docPr id="10" name="image10.png"/>
             <a:graphic>
               <a:graphicData uri="http://schemas.openxmlformats.org/drawingml/2006/picture">
                 <pic:pic>
                   <pic:nvPicPr>
-                    <pic:cNvPr id="0" name="image9.png"/>
+                    <pic:cNvPr id="0" name="image10.png"/>
                     <pic:cNvPicPr preferRelativeResize="0"/>
                   </pic:nvPicPr>
                   <pic:blipFill>
@@ -3794,12 +3794,12 @@
           <wp:inline distB="114300" distT="114300" distL="114300" distR="114300">
             <wp:extent cx="2882738" cy="2295346"/>
             <wp:effectExtent b="0" l="0" r="0" t="0"/>
-            <wp:docPr id="4" name="image7.png"/>
+            <wp:docPr id="4" name="image9.png"/>
             <a:graphic>
               <a:graphicData uri="http://schemas.openxmlformats.org/drawingml/2006/picture">
                 <pic:pic>
                   <pic:nvPicPr>
-                    <pic:cNvPr id="0" name="image7.png"/>
+                    <pic:cNvPr id="0" name="image9.png"/>
                     <pic:cNvPicPr preferRelativeResize="0"/>
                   </pic:nvPicPr>
                   <pic:blipFill>
@@ -3876,12 +3876,12 @@
           <wp:inline distB="114300" distT="114300" distL="114300" distR="114300">
             <wp:extent cx="3535200" cy="2376440"/>
             <wp:effectExtent b="0" l="0" r="0" t="0"/>
-            <wp:docPr id="5" name="image10.png"/>
+            <wp:docPr id="5" name="image7.png"/>
             <a:graphic>
               <a:graphicData uri="http://schemas.openxmlformats.org/drawingml/2006/picture">
                 <pic:pic>
                   <pic:nvPicPr>
-                    <pic:cNvPr id="0" name="image10.png"/>
+                    <pic:cNvPr id="0" name="image7.png"/>
                     <pic:cNvPicPr preferRelativeResize="0"/>
                   </pic:nvPicPr>
                   <pic:blipFill>

--- a/socialservice/EntregaFinal_ProyectoCalidad/EntregaFinal_ProyectoCalidad/PRUEBAS UX/ANÁLISIS_SENTIMIENTOS_001_002_V2.docx
+++ b/socialservice/EntregaFinal_ProyectoCalidad/EntregaFinal_ProyectoCalidad/PRUEBAS UX/ANÁLISIS_SENTIMIENTOS_001_002_V2.docx
@@ -2176,12 +2176,12 @@
           <wp:inline distB="114300" distT="114300" distL="114300" distR="114300">
             <wp:extent cx="3059910" cy="2417707"/>
             <wp:effectExtent b="0" l="0" r="0" t="0"/>
-            <wp:docPr id="11" name="image5.png"/>
+            <wp:docPr id="11" name="image9.png"/>
             <a:graphic>
               <a:graphicData uri="http://schemas.openxmlformats.org/drawingml/2006/picture">
                 <pic:pic>
                   <pic:nvPicPr>
-                    <pic:cNvPr id="0" name="image5.png"/>
+                    <pic:cNvPr id="0" name="image9.png"/>
                     <pic:cNvPicPr preferRelativeResize="0"/>
                   </pic:nvPicPr>
                   <pic:blipFill>
@@ -2255,12 +2255,12 @@
           <wp:inline distB="114300" distT="114300" distL="114300" distR="114300">
             <wp:extent cx="2303644" cy="2400300"/>
             <wp:effectExtent b="0" l="0" r="0" t="0"/>
-            <wp:docPr id="3" name="image3.png"/>
+            <wp:docPr id="3" name="image7.png"/>
             <a:graphic>
               <a:graphicData uri="http://schemas.openxmlformats.org/drawingml/2006/picture">
                 <pic:pic>
                   <pic:nvPicPr>
-                    <pic:cNvPr id="0" name="image3.png"/>
+                    <pic:cNvPr id="0" name="image7.png"/>
                     <pic:cNvPicPr preferRelativeResize="0"/>
                   </pic:nvPicPr>
                   <pic:blipFill>
@@ -2406,12 +2406,12 @@
           <wp:inline distB="114300" distT="114300" distL="114300" distR="114300">
             <wp:extent cx="2954175" cy="2374214"/>
             <wp:effectExtent b="0" l="0" r="0" t="0"/>
-            <wp:docPr id="1" name="image4.png"/>
+            <wp:docPr id="1" name="image5.png"/>
             <a:graphic>
               <a:graphicData uri="http://schemas.openxmlformats.org/drawingml/2006/picture">
                 <pic:pic>
                   <pic:nvPicPr>
-                    <pic:cNvPr id="0" name="image4.png"/>
+                    <pic:cNvPr id="0" name="image5.png"/>
                     <pic:cNvPicPr preferRelativeResize="0"/>
                   </pic:nvPicPr>
                   <pic:blipFill>
@@ -2490,12 +2490,12 @@
           <wp:inline distB="114300" distT="114300" distL="114300" distR="114300">
             <wp:extent cx="3449475" cy="2339995"/>
             <wp:effectExtent b="0" l="0" r="0" t="0"/>
-            <wp:docPr id="8" name="image8.png"/>
+            <wp:docPr id="8" name="image3.png"/>
             <a:graphic>
               <a:graphicData uri="http://schemas.openxmlformats.org/drawingml/2006/picture">
                 <pic:pic>
                   <pic:nvPicPr>
-                    <pic:cNvPr id="0" name="image8.png"/>
+                    <pic:cNvPr id="0" name="image3.png"/>
                     <pic:cNvPicPr preferRelativeResize="0"/>
                   </pic:nvPicPr>
                   <pic:blipFill>
@@ -3573,12 +3573,12 @@
           <wp:inline distB="114300" distT="114300" distL="114300" distR="114300">
             <wp:extent cx="3083859" cy="2457450"/>
             <wp:effectExtent b="0" l="0" r="0" t="0"/>
-            <wp:docPr id="7" name="image6.png"/>
+            <wp:docPr id="7" name="image4.png"/>
             <a:graphic>
               <a:graphicData uri="http://schemas.openxmlformats.org/drawingml/2006/picture">
                 <pic:pic>
                   <pic:nvPicPr>
-                    <pic:cNvPr id="0" name="image6.png"/>
+                    <pic:cNvPr id="0" name="image4.png"/>
                     <pic:cNvPicPr preferRelativeResize="0"/>
                   </pic:nvPicPr>
                   <pic:blipFill>
@@ -3650,12 +3650,12 @@
           <wp:inline distB="114300" distT="114300" distL="114300" distR="114300">
             <wp:extent cx="2711288" cy="2377781"/>
             <wp:effectExtent b="0" l="0" r="0" t="0"/>
-            <wp:docPr id="2" name="image2.png"/>
+            <wp:docPr id="2" name="image8.png"/>
             <a:graphic>
               <a:graphicData uri="http://schemas.openxmlformats.org/drawingml/2006/picture">
                 <pic:pic>
                   <pic:nvPicPr>
-                    <pic:cNvPr id="0" name="image2.png"/>
+                    <pic:cNvPr id="0" name="image8.png"/>
                     <pic:cNvPicPr preferRelativeResize="0"/>
                   </pic:nvPicPr>
                   <pic:blipFill>
@@ -3794,12 +3794,12 @@
           <wp:inline distB="114300" distT="114300" distL="114300" distR="114300">
             <wp:extent cx="2882738" cy="2295346"/>
             <wp:effectExtent b="0" l="0" r="0" t="0"/>
-            <wp:docPr id="4" name="image9.png"/>
+            <wp:docPr id="4" name="image6.png"/>
             <a:graphic>
               <a:graphicData uri="http://schemas.openxmlformats.org/drawingml/2006/picture">
                 <pic:pic>
                   <pic:nvPicPr>
-                    <pic:cNvPr id="0" name="image9.png"/>
+                    <pic:cNvPr id="0" name="image6.png"/>
                     <pic:cNvPicPr preferRelativeResize="0"/>
                   </pic:nvPicPr>
                   <pic:blipFill>
@@ -3876,12 +3876,12 @@
           <wp:inline distB="114300" distT="114300" distL="114300" distR="114300">
             <wp:extent cx="3535200" cy="2376440"/>
             <wp:effectExtent b="0" l="0" r="0" t="0"/>
-            <wp:docPr id="5" name="image7.png"/>
+            <wp:docPr id="5" name="image2.png"/>
             <a:graphic>
               <a:graphicData uri="http://schemas.openxmlformats.org/drawingml/2006/picture">
                 <pic:pic>
                   <pic:nvPicPr>
-                    <pic:cNvPr id="0" name="image7.png"/>
+                    <pic:cNvPr id="0" name="image2.png"/>
                     <pic:cNvPicPr preferRelativeResize="0"/>
                   </pic:nvPicPr>
                   <pic:blipFill>
@@ -4739,7 +4739,7 @@
     <w:name w:val="normal"/>
   </w:style>
   <w:style w:type="table" w:styleId="TableNormal" w:default="1">
-    <w:name w:val="Table Normal"/>
+    <w:name w:val="TableNormal"/>
   </w:style>
   <w:style w:type="paragraph" w:styleId="Heading1">
     <w:name w:val="heading 1"/>
